--- a/Docs/Análisis Reto 4.docx
+++ b/Docs/Análisis Reto 4.docx
@@ -23,18 +23,7 @@
           <w:szCs w:val="28"/>
           <w:lang w:val="es-ES"/>
         </w:rPr>
-        <w:t xml:space="preserve">Análisis Reto </w:t>
-      </w:r>
-      <w:r>
-        <w:rPr>
-          <w:rFonts w:ascii="Times New Roman" w:hAnsi="Times New Roman" w:cs="Times New Roman"/>
-          <w:b/>
-          <w:bCs/>
-          <w:sz w:val="28"/>
-          <w:szCs w:val="28"/>
-          <w:lang w:val="es-ES"/>
-        </w:rPr>
-        <w:t>4</w:t>
+        <w:t>Análisis Reto 4</w:t>
       </w:r>
     </w:p>
     <w:p>
@@ -284,16 +273,7 @@
           <w:szCs w:val="28"/>
           <w:lang w:val="es-ES"/>
         </w:rPr>
-        <w:t>.</w:t>
-      </w:r>
-      <w:r>
-        <w:rPr>
-          <w:rFonts w:ascii="Times New Roman" w:hAnsi="Times New Roman" w:cs="Times New Roman"/>
-          <w:sz w:val="28"/>
-          <w:szCs w:val="28"/>
-          <w:lang w:val="es-ES"/>
-        </w:rPr>
-        <w:t xml:space="preserve"> Donde </w:t>
+        <w:t xml:space="preserve">. Donde </w:t>
       </w:r>
       <w:r>
         <w:rPr>
@@ -322,16 +302,7 @@
           <w:szCs w:val="28"/>
           <w:lang w:val="es-ES"/>
         </w:rPr>
-        <w:t>del grafo</w:t>
-      </w:r>
-      <w:r>
-        <w:rPr>
-          <w:rFonts w:ascii="Times New Roman" w:hAnsi="Times New Roman" w:cs="Times New Roman"/>
-          <w:sz w:val="28"/>
-          <w:szCs w:val="28"/>
-          <w:lang w:val="es-ES"/>
-        </w:rPr>
-        <w:t xml:space="preserve">, utilizados para hallar su grado y guardarlo en un ARRAY_LIST, </w:t>
+        <w:t xml:space="preserve">del grafo, utilizados para hallar su grado y guardarlo en un ARRAY_LIST, </w:t>
       </w:r>
       <w:r>
         <w:rPr>
@@ -467,25 +438,7 @@
           <w:szCs w:val="28"/>
           <w:lang w:val="es-ES"/>
         </w:rPr>
-        <w:t xml:space="preserve"> de los 5 aeropuertos más interconectados almacenados en otro </w:t>
-      </w:r>
-      <w:r>
-        <w:rPr>
-          <w:rFonts w:ascii="Times New Roman" w:hAnsi="Times New Roman" w:cs="Times New Roman"/>
-          <w:sz w:val="28"/>
-          <w:szCs w:val="28"/>
-          <w:lang w:val="es-ES"/>
-        </w:rPr>
-        <w:t>ARRAY_LIST</w:t>
-      </w:r>
-      <w:r>
-        <w:rPr>
-          <w:rFonts w:ascii="Times New Roman" w:hAnsi="Times New Roman" w:cs="Times New Roman"/>
-          <w:sz w:val="28"/>
-          <w:szCs w:val="28"/>
-          <w:lang w:val="es-ES"/>
-        </w:rPr>
-        <w:t>.</w:t>
+        <w:t xml:space="preserve"> de los 5 aeropuertos más interconectados almacenados en otro ARRAY_LIST.</w:t>
       </w:r>
     </w:p>
     <w:p>
@@ -682,34 +635,214 @@
         <w:jc w:val="both"/>
         <w:rPr>
           <w:rFonts w:ascii="Times New Roman" w:hAnsi="Times New Roman" w:cs="Times New Roman"/>
-          <w:b/>
-          <w:bCs/>
-          <w:sz w:val="28"/>
-          <w:szCs w:val="28"/>
-          <w:lang w:val="es-CO"/>
+          <w:sz w:val="28"/>
+          <w:szCs w:val="28"/>
+          <w:lang w:val="es-ES"/>
         </w:rPr>
       </w:pPr>
       <w:r>
         <w:rPr>
           <w:rFonts w:ascii="Times New Roman" w:hAnsi="Times New Roman" w:cs="Times New Roman"/>
-          <w:b/>
-          <w:bCs/>
-          <w:sz w:val="28"/>
-          <w:szCs w:val="28"/>
-          <w:lang w:val="es-ES"/>
-        </w:rPr>
-        <w:t xml:space="preserve">Requerimiento 4. </w:t>
-      </w:r>
-      <w:r>
-        <w:rPr>
-          <w:rFonts w:ascii="Times New Roman" w:hAnsi="Times New Roman" w:cs="Times New Roman"/>
-          <w:b/>
-          <w:bCs/>
-          <w:sz w:val="28"/>
-          <w:szCs w:val="28"/>
-          <w:lang w:val="es-ES"/>
-        </w:rPr>
-        <w:t>Utilizar las millas de viajero</w:t>
+          <w:sz w:val="28"/>
+          <w:szCs w:val="28"/>
+          <w:lang w:val="es-ES"/>
+        </w:rPr>
+        <w:t xml:space="preserve">Este tiene una complejidad </w:t>
+      </w:r>
+      <w:r>
+        <w:rPr>
+          <w:rFonts w:ascii="Times New Roman" w:hAnsi="Times New Roman" w:cs="Times New Roman"/>
+          <w:b/>
+          <w:bCs/>
+          <w:sz w:val="28"/>
+          <w:szCs w:val="28"/>
+          <w:lang w:val="es-ES"/>
+        </w:rPr>
+        <w:t>O(a*b*</w:t>
+      </w:r>
+      <w:proofErr w:type="gramStart"/>
+      <w:r>
+        <w:rPr>
+          <w:rFonts w:ascii="Times New Roman" w:hAnsi="Times New Roman" w:cs="Times New Roman"/>
+          <w:b/>
+          <w:bCs/>
+          <w:sz w:val="28"/>
+          <w:szCs w:val="28"/>
+          <w:lang w:val="es-ES"/>
+        </w:rPr>
+        <w:t>c)+</w:t>
+      </w:r>
+      <w:proofErr w:type="gramEnd"/>
+      <w:r>
+        <w:rPr>
+          <w:rFonts w:ascii="Times New Roman" w:hAnsi="Times New Roman" w:cs="Times New Roman"/>
+          <w:b/>
+          <w:bCs/>
+          <w:sz w:val="28"/>
+          <w:szCs w:val="28"/>
+          <w:lang w:val="es-ES"/>
+        </w:rPr>
+        <w:t>O(e log(v))</w:t>
+      </w:r>
+      <w:r>
+        <w:rPr>
+          <w:rFonts w:ascii="Times New Roman" w:hAnsi="Times New Roman" w:cs="Times New Roman"/>
+          <w:sz w:val="28"/>
+          <w:szCs w:val="28"/>
+          <w:lang w:val="es-ES"/>
+        </w:rPr>
+        <w:t>. Porque b</w:t>
+      </w:r>
+      <w:r>
+        <w:rPr>
+          <w:rFonts w:ascii="Times New Roman" w:hAnsi="Times New Roman" w:cs="Times New Roman"/>
+          <w:sz w:val="28"/>
+          <w:szCs w:val="28"/>
+          <w:lang w:val="es-ES"/>
+        </w:rPr>
+        <w:t xml:space="preserve">uscar los aeropuertos cercanos </w:t>
+      </w:r>
+      <w:r>
+        <w:rPr>
+          <w:rFonts w:ascii="Times New Roman" w:hAnsi="Times New Roman" w:cs="Times New Roman"/>
+          <w:sz w:val="28"/>
+          <w:szCs w:val="28"/>
+          <w:lang w:val="es-ES"/>
+        </w:rPr>
+        <w:t xml:space="preserve">tiene una complejidad O(a*b*c), donde a es el número de mapas que entran en la latitud, </w:t>
+      </w:r>
+      <w:r>
+        <w:rPr>
+          <w:rFonts w:ascii="Times New Roman" w:hAnsi="Times New Roman" w:cs="Times New Roman"/>
+          <w:b/>
+          <w:bCs/>
+          <w:sz w:val="28"/>
+          <w:szCs w:val="28"/>
+          <w:lang w:val="es-ES"/>
+        </w:rPr>
+        <w:t>b</w:t>
+      </w:r>
+      <w:r>
+        <w:rPr>
+          <w:rFonts w:ascii="Times New Roman" w:hAnsi="Times New Roman" w:cs="Times New Roman"/>
+          <w:sz w:val="28"/>
+          <w:szCs w:val="28"/>
+          <w:lang w:val="es-ES"/>
+        </w:rPr>
+        <w:t xml:space="preserve"> es el número de listas dentro de los mapas </w:t>
+      </w:r>
+      <w:r>
+        <w:rPr>
+          <w:rFonts w:ascii="Times New Roman" w:hAnsi="Times New Roman" w:cs="Times New Roman"/>
+          <w:b/>
+          <w:bCs/>
+          <w:sz w:val="28"/>
+          <w:szCs w:val="28"/>
+          <w:lang w:val="es-ES"/>
+        </w:rPr>
+        <w:t xml:space="preserve">a </w:t>
+      </w:r>
+      <w:r>
+        <w:rPr>
+          <w:rFonts w:ascii="Times New Roman" w:hAnsi="Times New Roman" w:cs="Times New Roman"/>
+          <w:sz w:val="28"/>
+          <w:szCs w:val="28"/>
+          <w:lang w:val="es-ES"/>
+        </w:rPr>
+        <w:t xml:space="preserve">que entran dentro del rango de longitud, y </w:t>
+      </w:r>
+      <w:r>
+        <w:rPr>
+          <w:rFonts w:ascii="Times New Roman" w:hAnsi="Times New Roman" w:cs="Times New Roman"/>
+          <w:b/>
+          <w:bCs/>
+          <w:sz w:val="28"/>
+          <w:szCs w:val="28"/>
+          <w:lang w:val="es-ES"/>
+        </w:rPr>
+        <w:t xml:space="preserve">c </w:t>
+      </w:r>
+      <w:r>
+        <w:rPr>
+          <w:rFonts w:ascii="Times New Roman" w:hAnsi="Times New Roman" w:cs="Times New Roman"/>
+          <w:sz w:val="28"/>
+          <w:szCs w:val="28"/>
+          <w:lang w:val="es-ES"/>
+        </w:rPr>
+        <w:t xml:space="preserve">es el número de aeropuertos en cada una de las listas por longitud que entraron en el rango. Y el algoritmo de Dijkstra usado para buscar las rutas mínimas tiene una complejidad </w:t>
+      </w:r>
+      <w:proofErr w:type="gramStart"/>
+      <w:r>
+        <w:rPr>
+          <w:rFonts w:ascii="Times New Roman" w:hAnsi="Times New Roman" w:cs="Times New Roman"/>
+          <w:sz w:val="28"/>
+          <w:szCs w:val="28"/>
+          <w:lang w:val="es-ES"/>
+        </w:rPr>
+        <w:t>O(</w:t>
+      </w:r>
+      <w:proofErr w:type="gramEnd"/>
+      <w:r>
+        <w:rPr>
+          <w:rFonts w:ascii="Times New Roman" w:hAnsi="Times New Roman" w:cs="Times New Roman"/>
+          <w:sz w:val="28"/>
+          <w:szCs w:val="28"/>
+          <w:lang w:val="es-ES"/>
+        </w:rPr>
+        <w:t xml:space="preserve">e log(v)) donde </w:t>
+      </w:r>
+      <w:proofErr w:type="spellStart"/>
+      <w:r>
+        <w:rPr>
+          <w:rFonts w:ascii="Times New Roman" w:hAnsi="Times New Roman" w:cs="Times New Roman"/>
+          <w:b/>
+          <w:bCs/>
+          <w:sz w:val="28"/>
+          <w:szCs w:val="28"/>
+          <w:lang w:val="es-ES"/>
+        </w:rPr>
+        <w:t>e</w:t>
+      </w:r>
+      <w:proofErr w:type="spellEnd"/>
+      <w:r>
+        <w:rPr>
+          <w:rFonts w:ascii="Times New Roman" w:hAnsi="Times New Roman" w:cs="Times New Roman"/>
+          <w:b/>
+          <w:bCs/>
+          <w:sz w:val="28"/>
+          <w:szCs w:val="28"/>
+          <w:lang w:val="es-ES"/>
+        </w:rPr>
+        <w:t xml:space="preserve"> </w:t>
+      </w:r>
+      <w:r>
+        <w:rPr>
+          <w:rFonts w:ascii="Times New Roman" w:hAnsi="Times New Roman" w:cs="Times New Roman"/>
+          <w:sz w:val="28"/>
+          <w:szCs w:val="28"/>
+          <w:lang w:val="es-ES"/>
+        </w:rPr>
+        <w:t xml:space="preserve">es el número de arcos, y </w:t>
+      </w:r>
+      <w:r>
+        <w:rPr>
+          <w:rFonts w:ascii="Times New Roman" w:hAnsi="Times New Roman" w:cs="Times New Roman"/>
+          <w:b/>
+          <w:bCs/>
+          <w:sz w:val="28"/>
+          <w:szCs w:val="28"/>
+          <w:lang w:val="es-ES"/>
+        </w:rPr>
+        <w:t>v</w:t>
+      </w:r>
+      <w:r>
+        <w:rPr>
+          <w:rFonts w:ascii="Times New Roman" w:hAnsi="Times New Roman" w:cs="Times New Roman"/>
+          <w:sz w:val="28"/>
+          <w:szCs w:val="28"/>
+          <w:lang w:val="es-ES"/>
+        </w:rPr>
+        <w:t xml:space="preserve"> el número de vértices en el grafo dirigido.</w:t>
       </w:r>
     </w:p>
     <w:p>
@@ -734,6 +867,259 @@
           <w:szCs w:val="28"/>
           <w:lang w:val="es-ES"/>
         </w:rPr>
+        <w:t xml:space="preserve">Requerimiento 4. </w:t>
+      </w:r>
+      <w:r>
+        <w:rPr>
+          <w:rFonts w:ascii="Times New Roman" w:hAnsi="Times New Roman" w:cs="Times New Roman"/>
+          <w:b/>
+          <w:bCs/>
+          <w:sz w:val="28"/>
+          <w:szCs w:val="28"/>
+          <w:lang w:val="es-ES"/>
+        </w:rPr>
+        <w:t>Utilizar las millas de viajero</w:t>
+      </w:r>
+    </w:p>
+    <w:p>
+      <w:pPr>
+        <w:spacing w:before="240" w:line="360" w:lineRule="auto"/>
+        <w:jc w:val="both"/>
+        <w:rPr>
+          <w:rFonts w:ascii="Times New Roman" w:hAnsi="Times New Roman" w:cs="Times New Roman"/>
+          <w:sz w:val="28"/>
+          <w:szCs w:val="28"/>
+          <w:lang w:val="es-CO"/>
+        </w:rPr>
+      </w:pPr>
+      <w:r>
+        <w:rPr>
+          <w:rFonts w:ascii="Times New Roman" w:hAnsi="Times New Roman" w:cs="Times New Roman"/>
+          <w:sz w:val="28"/>
+          <w:szCs w:val="28"/>
+          <w:lang w:val="es-ES"/>
+        </w:rPr>
+        <w:lastRenderedPageBreak/>
+        <w:t xml:space="preserve">Tiene una complejidad </w:t>
+      </w:r>
+      <w:proofErr w:type="gramStart"/>
+      <w:r>
+        <w:rPr>
+          <w:rFonts w:ascii="Times New Roman" w:hAnsi="Times New Roman" w:cs="Times New Roman"/>
+          <w:b/>
+          <w:bCs/>
+          <w:sz w:val="28"/>
+          <w:szCs w:val="28"/>
+          <w:lang w:val="es-ES"/>
+        </w:rPr>
+        <w:t>O(</w:t>
+      </w:r>
+      <w:proofErr w:type="gramEnd"/>
+      <w:r>
+        <w:rPr>
+          <w:rFonts w:ascii="Times New Roman" w:hAnsi="Times New Roman" w:cs="Times New Roman"/>
+          <w:b/>
+          <w:bCs/>
+          <w:sz w:val="28"/>
+          <w:szCs w:val="28"/>
+          <w:lang w:val="es-ES"/>
+        </w:rPr>
+        <w:t>e log(v)</w:t>
+      </w:r>
+      <w:r>
+        <w:rPr>
+          <w:rFonts w:ascii="Times New Roman" w:hAnsi="Times New Roman" w:cs="Times New Roman"/>
+          <w:sz w:val="28"/>
+          <w:szCs w:val="28"/>
+          <w:lang w:val="es-ES"/>
+        </w:rPr>
+        <w:t xml:space="preserve">. Donde </w:t>
+      </w:r>
+      <w:proofErr w:type="spellStart"/>
+      <w:proofErr w:type="gramStart"/>
+      <w:r>
+        <w:rPr>
+          <w:rFonts w:ascii="Times New Roman" w:hAnsi="Times New Roman" w:cs="Times New Roman"/>
+          <w:b/>
+          <w:bCs/>
+          <w:sz w:val="28"/>
+          <w:szCs w:val="28"/>
+          <w:lang w:val="es-ES"/>
+        </w:rPr>
+        <w:t>e</w:t>
+      </w:r>
+      <w:proofErr w:type="spellEnd"/>
+      <w:r>
+        <w:rPr>
+          <w:rFonts w:ascii="Times New Roman" w:hAnsi="Times New Roman" w:cs="Times New Roman"/>
+          <w:b/>
+          <w:bCs/>
+          <w:sz w:val="28"/>
+          <w:szCs w:val="28"/>
+          <w:lang w:val="es-ES"/>
+        </w:rPr>
+        <w:t xml:space="preserve"> </w:t>
+      </w:r>
+      <w:r>
+        <w:rPr>
+          <w:rFonts w:ascii="Times New Roman" w:hAnsi="Times New Roman" w:cs="Times New Roman"/>
+          <w:sz w:val="28"/>
+          <w:szCs w:val="28"/>
+          <w:lang w:val="es-ES"/>
+        </w:rPr>
+        <w:t xml:space="preserve"> es</w:t>
+      </w:r>
+      <w:proofErr w:type="gramEnd"/>
+      <w:r>
+        <w:rPr>
+          <w:rFonts w:ascii="Times New Roman" w:hAnsi="Times New Roman" w:cs="Times New Roman"/>
+          <w:sz w:val="28"/>
+          <w:szCs w:val="28"/>
+          <w:lang w:val="es-ES"/>
+        </w:rPr>
+        <w:t xml:space="preserve"> el número de arcos, </w:t>
+      </w:r>
+      <w:r>
+        <w:rPr>
+          <w:rFonts w:ascii="Times New Roman" w:hAnsi="Times New Roman" w:cs="Times New Roman"/>
+          <w:b/>
+          <w:bCs/>
+          <w:sz w:val="28"/>
+          <w:szCs w:val="28"/>
+          <w:lang w:val="es-ES"/>
+        </w:rPr>
+        <w:t xml:space="preserve">v </w:t>
+      </w:r>
+      <w:r>
+        <w:rPr>
+          <w:rFonts w:ascii="Times New Roman" w:hAnsi="Times New Roman" w:cs="Times New Roman"/>
+          <w:sz w:val="28"/>
+          <w:szCs w:val="28"/>
+          <w:lang w:val="es-ES"/>
+        </w:rPr>
+        <w:t xml:space="preserve">el número de vértices en el grafo no dirigido. y </w:t>
+      </w:r>
+      <w:r>
+        <w:rPr>
+          <w:rFonts w:ascii="Times New Roman" w:hAnsi="Times New Roman" w:cs="Times New Roman"/>
+          <w:sz w:val="28"/>
+          <w:szCs w:val="28"/>
+          <w:lang w:val="es-ES"/>
+        </w:rPr>
+        <w:t xml:space="preserve">El </w:t>
+      </w:r>
+      <w:proofErr w:type="spellStart"/>
+      <w:r>
+        <w:rPr>
+          <w:rFonts w:ascii="Times New Roman" w:hAnsi="Times New Roman" w:cs="Times New Roman"/>
+          <w:sz w:val="28"/>
+          <w:szCs w:val="28"/>
+          <w:lang w:val="es-ES"/>
+        </w:rPr>
+        <w:t>dfs</w:t>
+      </w:r>
+      <w:proofErr w:type="spellEnd"/>
+      <w:r>
+        <w:rPr>
+          <w:rFonts w:ascii="Times New Roman" w:hAnsi="Times New Roman" w:cs="Times New Roman"/>
+          <w:sz w:val="28"/>
+          <w:szCs w:val="28"/>
+          <w:lang w:val="es-ES"/>
+        </w:rPr>
+        <w:t xml:space="preserve"> tiene una complejidad O(e)</w:t>
+      </w:r>
+      <w:r>
+        <w:rPr>
+          <w:rFonts w:ascii="Times New Roman" w:hAnsi="Times New Roman" w:cs="Times New Roman"/>
+          <w:sz w:val="28"/>
+          <w:szCs w:val="28"/>
+          <w:lang w:val="es-ES"/>
+        </w:rPr>
+        <w:t xml:space="preserve">, y el </w:t>
+      </w:r>
+      <w:proofErr w:type="spellStart"/>
+      <w:r>
+        <w:rPr>
+          <w:rFonts w:ascii="Times New Roman" w:hAnsi="Times New Roman" w:cs="Times New Roman"/>
+          <w:sz w:val="28"/>
+          <w:szCs w:val="28"/>
+          <w:lang w:val="es-ES"/>
+        </w:rPr>
+        <w:t>prim</w:t>
+      </w:r>
+      <w:proofErr w:type="spellEnd"/>
+      <w:r>
+        <w:rPr>
+          <w:rFonts w:ascii="Times New Roman" w:hAnsi="Times New Roman" w:cs="Times New Roman"/>
+          <w:sz w:val="28"/>
+          <w:szCs w:val="28"/>
+          <w:lang w:val="es-ES"/>
+        </w:rPr>
+        <w:t xml:space="preserve"> tiene una complejidad </w:t>
+      </w:r>
+      <w:proofErr w:type="gramStart"/>
+      <w:r>
+        <w:rPr>
+          <w:rFonts w:ascii="Times New Roman" w:hAnsi="Times New Roman" w:cs="Times New Roman"/>
+          <w:sz w:val="28"/>
+          <w:szCs w:val="28"/>
+          <w:lang w:val="es-ES"/>
+        </w:rPr>
+        <w:t>O(</w:t>
+      </w:r>
+      <w:proofErr w:type="gramEnd"/>
+      <w:r>
+        <w:rPr>
+          <w:rFonts w:ascii="Times New Roman" w:hAnsi="Times New Roman" w:cs="Times New Roman"/>
+          <w:sz w:val="28"/>
+          <w:szCs w:val="28"/>
+          <w:lang w:val="es-ES"/>
+        </w:rPr>
+        <w:t xml:space="preserve">e log(v)). Y buscar la ruta más larga tiene una complejidad O(v). De este modo, la mayor es </w:t>
+      </w:r>
+      <w:proofErr w:type="gramStart"/>
+      <w:r>
+        <w:rPr>
+          <w:rFonts w:ascii="Times New Roman" w:hAnsi="Times New Roman" w:cs="Times New Roman"/>
+          <w:sz w:val="28"/>
+          <w:szCs w:val="28"/>
+          <w:lang w:val="es-ES"/>
+        </w:rPr>
+        <w:t>O(</w:t>
+      </w:r>
+      <w:proofErr w:type="gramEnd"/>
+      <w:r>
+        <w:rPr>
+          <w:rFonts w:ascii="Times New Roman" w:hAnsi="Times New Roman" w:cs="Times New Roman"/>
+          <w:sz w:val="28"/>
+          <w:szCs w:val="28"/>
+          <w:lang w:val="es-ES"/>
+        </w:rPr>
+        <w:t>e log(v)).</w:t>
+      </w:r>
+    </w:p>
+    <w:p>
+      <w:pPr>
+        <w:spacing w:before="240" w:line="360" w:lineRule="auto"/>
+        <w:jc w:val="both"/>
+        <w:rPr>
+          <w:rFonts w:ascii="Times New Roman" w:hAnsi="Times New Roman" w:cs="Times New Roman"/>
+          <w:b/>
+          <w:bCs/>
+          <w:sz w:val="28"/>
+          <w:szCs w:val="28"/>
+          <w:lang w:val="es-ES"/>
+        </w:rPr>
+      </w:pPr>
+      <w:r>
+        <w:rPr>
+          <w:rFonts w:ascii="Times New Roman" w:hAnsi="Times New Roman" w:cs="Times New Roman"/>
+          <w:b/>
+          <w:bCs/>
+          <w:sz w:val="28"/>
+          <w:szCs w:val="28"/>
+          <w:lang w:val="es-ES"/>
+        </w:rPr>
         <w:t xml:space="preserve">Requerimiento 5. </w:t>
       </w:r>
       <w:r>
@@ -857,25 +1243,7 @@
           <w:szCs w:val="28"/>
           <w:lang w:val="es-ES"/>
         </w:rPr>
-        <w:t xml:space="preserve">arcos del grafo, los cuales se recorren para hallar los aeropuertos que llegan y salen del </w:t>
-      </w:r>
-      <w:r>
-        <w:rPr>
-          <w:rFonts w:ascii="Times New Roman" w:hAnsi="Times New Roman" w:cs="Times New Roman"/>
-          <w:sz w:val="28"/>
-          <w:szCs w:val="28"/>
-          <w:lang w:val="es-ES"/>
-        </w:rPr>
-        <w:t>aeropuerto</w:t>
-      </w:r>
-      <w:r>
-        <w:rPr>
-          <w:rFonts w:ascii="Times New Roman" w:hAnsi="Times New Roman" w:cs="Times New Roman"/>
-          <w:sz w:val="28"/>
-          <w:szCs w:val="28"/>
-          <w:lang w:val="es-ES"/>
-        </w:rPr>
-        <w:t xml:space="preserve"> que dan por parámetro.</w:t>
+        <w:t>arcos del grafo, los cuales se recorren para hallar los aeropuertos que llegan y salen del aeropuerto que dan por parámetro.</w:t>
       </w:r>
     </w:p>
     <w:p>
